--- a/lib/docx_templates/CONTRATO_MATRIZ.docx
+++ b/lib/docx_templates/CONTRATO_MATRIZ.docx
@@ -469,7 +469,7 @@
           <w:szCs w:val="24"/>
           <w:lang w:val="es-MX"/>
         </w:rPr>
-        <w:t xml:space="preserve"> $</w:t>
+        <w:t xml:space="preserve"> </w:t>
       </w:r>
       <w:r>
         <w:rPr>
@@ -479,7 +479,7 @@
           <w:szCs w:val="24"/>
           <w:lang w:val="es-MX"/>
         </w:rPr>
-        <w:t>CONSTITUCION_DE_LA_EMPRESA</w:t>
+        <w:t>$var$</w:t>
       </w:r>
       <w:r>
         <w:rPr>
@@ -489,17 +489,7 @@
           <w:szCs w:val="24"/>
           <w:lang w:val="es-MX"/>
         </w:rPr>
-        <w:t xml:space="preserve">$ </w:t>
-      </w:r>
-      <w:r>
-        <w:rPr>
-          <w:rFonts w:ascii="Arial" w:hAnsi="Arial" w:cs="Arial"/>
-          <w:bCs/>
-          <w:sz w:val="24"/>
-          <w:szCs w:val="24"/>
-          <w:lang w:val="es-MX"/>
-        </w:rPr>
-        <w:t xml:space="preserve">, </w:t>
+        <w:t>,</w:t>
       </w:r>
       <w:r>
         <w:rPr>
@@ -1341,7 +1331,6 @@
           <w:numId w:val="8"/>
         </w:numPr>
         <w:spacing w:line="360" w:lineRule="auto"/>
-        <w:jc w:val="both"/>
         <w:rPr>
           <w:rFonts w:ascii="Arial" w:hAnsi="Arial" w:cs="Arial"/>
           <w:sz w:val="24"/>
@@ -1393,36 +1382,411 @@
           <w:szCs w:val="24"/>
           <w:lang w:val="es-MX"/>
         </w:rPr>
-        <w:t xml:space="preserve"> $</w:t>
-      </w:r>
-      <w:r>
-        <w:rPr>
-          <w:rFonts w:ascii="Arial" w:hAnsi="Arial" w:cs="Arial"/>
-          <w:sz w:val="24"/>
-          <w:szCs w:val="24"/>
-          <w:lang w:val="es-MX"/>
-        </w:rPr>
-        <w:t>PLAZO_CONTRATO</w:t>
-      </w:r>
-      <w:r>
-        <w:rPr>
-          <w:rFonts w:ascii="Arial" w:hAnsi="Arial" w:cs="Arial"/>
-          <w:sz w:val="24"/>
-          <w:szCs w:val="24"/>
-          <w:lang w:val="es-MX"/>
-        </w:rPr>
-        <w:t>$</w:t>
-      </w:r>
-      <w:r>
-        <w:rPr>
-          <w:rFonts w:ascii="Arial" w:hAnsi="Arial" w:cs="Arial"/>
-          <w:sz w:val="24"/>
-          <w:szCs w:val="24"/>
-          <w:lang w:val="es-MX"/>
-        </w:rPr>
-        <w:t xml:space="preserve"> $</w:t>
-      </w:r>
-      <w:bookmarkStart w:id="1" w:name="_GoBack"/>
+        <w:t xml:space="preserve"> </w:t>
+      </w:r>
+      <w:r>
+        <w:rPr>
+          <w:rFonts w:ascii="Arial" w:hAnsi="Arial" w:cs="Arial"/>
+          <w:bCs/>
+          <w:sz w:val="24"/>
+          <w:szCs w:val="24"/>
+          <w:lang w:val="es-MX"/>
+        </w:rPr>
+        <w:t>$123$</w:t>
+      </w:r>
+      <w:r>
+        <w:rPr>
+          <w:rFonts w:ascii="Arial" w:hAnsi="Arial" w:cs="Arial"/>
+          <w:bCs/>
+          <w:sz w:val="24"/>
+          <w:szCs w:val="24"/>
+          <w:lang w:val="es-MX"/>
+        </w:rPr>
+        <w:t xml:space="preserve">, </w:t>
+      </w:r>
+      <w:r>
+        <w:rPr>
+          <w:rFonts w:ascii="Arial" w:hAnsi="Arial" w:cs="Arial"/>
+          <w:sz w:val="24"/>
+          <w:szCs w:val="24"/>
+          <w:lang w:val="es-MX"/>
+        </w:rPr>
+        <w:t>contados a partir del día</w:t>
+      </w:r>
+      <w:r>
+        <w:rPr>
+          <w:rFonts w:ascii="Arial" w:hAnsi="Arial" w:cs="Arial"/>
+          <w:sz w:val="24"/>
+          <w:szCs w:val="24"/>
+          <w:lang w:val="es-MX"/>
+        </w:rPr>
+        <w:t xml:space="preserve"> $FECHA_DE_INICIO_DEL_CONTRATO$</w:t>
+      </w:r>
+      <w:r>
+        <w:rPr>
+          <w:rFonts w:ascii="Arial" w:hAnsi="Arial" w:cs="Arial"/>
+          <w:sz w:val="24"/>
+          <w:szCs w:val="24"/>
+          <w:lang w:val="es-MX"/>
+        </w:rPr>
+        <w:t>; d</w:t>
+      </w:r>
+      <w:r>
+        <w:rPr>
+          <w:rFonts w:ascii="Arial" w:hAnsi="Arial" w:cs="Arial"/>
+          <w:sz w:val="24"/>
+          <w:szCs w:val="24"/>
+          <w:lang w:val="es-MX"/>
+        </w:rPr>
+        <w:t xml:space="preserve">icho plazo podrá prorrogarse </w:t>
+      </w:r>
+      <w:r>
+        <w:rPr>
+          <w:rFonts w:ascii="Arial" w:hAnsi="Arial" w:cs="Arial"/>
+          <w:sz w:val="24"/>
+          <w:szCs w:val="24"/>
+          <w:lang w:val="es-MX"/>
+        </w:rPr>
+        <w:t xml:space="preserve">en </w:t>
+      </w:r>
+      <w:r>
+        <w:rPr>
+          <w:rFonts w:ascii="Arial" w:hAnsi="Arial" w:cs="Arial"/>
+          <w:sz w:val="24"/>
+          <w:szCs w:val="24"/>
+          <w:lang w:val="es-MX"/>
+        </w:rPr>
+        <w:t xml:space="preserve">periodos iguales, siempre y cuando ninguna de las partes de aviso a la otra su </w:t>
+      </w:r>
+      <w:r>
+        <w:rPr>
+          <w:rFonts w:ascii="Arial" w:hAnsi="Arial" w:cs="Arial"/>
+          <w:sz w:val="24"/>
+          <w:szCs w:val="24"/>
+          <w:lang w:val="es-MX"/>
+        </w:rPr>
+        <w:lastRenderedPageBreak/>
+        <w:t>deseo de dar por terminad</w:t>
+      </w:r>
+      <w:r>
+        <w:rPr>
+          <w:rFonts w:ascii="Arial" w:hAnsi="Arial" w:cs="Arial"/>
+          <w:sz w:val="24"/>
+          <w:szCs w:val="24"/>
+          <w:lang w:val="es-MX"/>
+        </w:rPr>
+        <w:t>a la relación</w:t>
+      </w:r>
+      <w:r>
+        <w:rPr>
+          <w:rFonts w:ascii="Arial" w:hAnsi="Arial" w:cs="Arial"/>
+          <w:sz w:val="24"/>
+          <w:szCs w:val="24"/>
+          <w:lang w:val="es-MX"/>
+        </w:rPr>
+        <w:t xml:space="preserve"> por medio de</w:t>
+      </w:r>
+      <w:r>
+        <w:rPr>
+          <w:rFonts w:ascii="Arial" w:hAnsi="Arial" w:cs="Arial"/>
+          <w:sz w:val="24"/>
+          <w:szCs w:val="24"/>
+          <w:lang w:val="es-MX"/>
+        </w:rPr>
+        <w:t xml:space="preserve"> una carta</w:t>
+      </w:r>
+      <w:r>
+        <w:rPr>
+          <w:rFonts w:ascii="Arial" w:hAnsi="Arial" w:cs="Arial"/>
+          <w:sz w:val="24"/>
+          <w:szCs w:val="24"/>
+          <w:lang w:val="es-MX"/>
+        </w:rPr>
+        <w:t xml:space="preserve"> con al menos </w:t>
+      </w:r>
+      <w:r>
+        <w:rPr>
+          <w:rFonts w:ascii="Arial" w:hAnsi="Arial" w:cs="Arial"/>
+          <w:sz w:val="24"/>
+          <w:szCs w:val="24"/>
+          <w:lang w:val="es-MX"/>
+        </w:rPr>
+        <w:t xml:space="preserve">sesenta </w:t>
+      </w:r>
+      <w:r>
+        <w:rPr>
+          <w:rFonts w:ascii="Arial" w:hAnsi="Arial" w:cs="Arial"/>
+          <w:sz w:val="24"/>
+          <w:szCs w:val="24"/>
+          <w:lang w:val="es-MX"/>
+        </w:rPr>
+        <w:t>días de anticipación a la fecha de terminación del</w:t>
+      </w:r>
+      <w:r>
+        <w:rPr>
+          <w:rFonts w:ascii="Arial" w:hAnsi="Arial" w:cs="Arial"/>
+          <w:sz w:val="24"/>
+          <w:szCs w:val="24"/>
+          <w:lang w:val="es-MX"/>
+        </w:rPr>
+        <w:t xml:space="preserve"> contrato </w:t>
+      </w:r>
+      <w:r>
+        <w:rPr>
+          <w:rFonts w:ascii="Arial" w:hAnsi="Arial" w:cs="Arial"/>
+          <w:sz w:val="24"/>
+          <w:szCs w:val="24"/>
+          <w:lang w:val="es-MX"/>
+        </w:rPr>
+        <w:t xml:space="preserve">o </w:t>
+      </w:r>
+      <w:r>
+        <w:rPr>
+          <w:rFonts w:ascii="Arial" w:hAnsi="Arial" w:cs="Arial"/>
+          <w:sz w:val="24"/>
+          <w:szCs w:val="24"/>
+          <w:lang w:val="es-MX"/>
+        </w:rPr>
+        <w:t>su</w:t>
+      </w:r>
+      <w:r>
+        <w:rPr>
+          <w:rFonts w:ascii="Arial" w:hAnsi="Arial" w:cs="Arial"/>
+          <w:sz w:val="24"/>
+          <w:szCs w:val="24"/>
+          <w:lang w:val="es-MX"/>
+        </w:rPr>
+        <w:t>s</w:t>
+      </w:r>
+      <w:r>
+        <w:rPr>
+          <w:rFonts w:ascii="Arial" w:hAnsi="Arial" w:cs="Arial"/>
+          <w:sz w:val="24"/>
+          <w:szCs w:val="24"/>
+          <w:lang w:val="es-MX"/>
+        </w:rPr>
+        <w:t xml:space="preserve"> prórroga</w:t>
+      </w:r>
+      <w:r>
+        <w:rPr>
+          <w:rFonts w:ascii="Arial" w:hAnsi="Arial" w:cs="Arial"/>
+          <w:sz w:val="24"/>
+          <w:szCs w:val="24"/>
+          <w:lang w:val="es-MX"/>
+        </w:rPr>
+        <w:t>s</w:t>
+      </w:r>
+      <w:r>
+        <w:rPr>
+          <w:rFonts w:ascii="Arial" w:hAnsi="Arial" w:cs="Arial"/>
+          <w:sz w:val="24"/>
+          <w:szCs w:val="24"/>
+          <w:lang w:val="es-MX"/>
+        </w:rPr>
+        <w:t xml:space="preserve">. </w:t>
+      </w:r>
+      <w:r>
+        <w:rPr>
+          <w:rFonts w:ascii="Arial" w:hAnsi="Arial" w:cs="Arial"/>
+          <w:sz w:val="24"/>
+          <w:szCs w:val="24"/>
+          <w:lang w:val="es-MX"/>
+        </w:rPr>
+        <w:t xml:space="preserve">  </w:t>
+      </w:r>
+      <w:bookmarkStart w:id="1" w:name="_Hlk481594891"/>
+      <w:r>
+        <w:rPr>
+          <w:rFonts w:ascii="Arial" w:hAnsi="Arial" w:cs="Arial"/>
+          <w:b/>
+          <w:sz w:val="24"/>
+          <w:szCs w:val="24"/>
+          <w:lang w:val="es-MX"/>
+        </w:rPr>
+        <w:t>S</w:t>
+      </w:r>
+      <w:r>
+        <w:rPr>
+          <w:rFonts w:ascii="Arial" w:hAnsi="Arial" w:cs="Arial"/>
+          <w:b/>
+          <w:sz w:val="24"/>
+          <w:szCs w:val="24"/>
+          <w:lang w:val="es-MX"/>
+        </w:rPr>
+        <w:t xml:space="preserve">TOFFICENTER </w:t>
+      </w:r>
+      <w:r>
+        <w:rPr>
+          <w:rFonts w:ascii="Arial" w:hAnsi="Arial" w:cs="Arial"/>
+          <w:sz w:val="24"/>
+          <w:szCs w:val="24"/>
+          <w:lang w:val="es-MX"/>
+        </w:rPr>
+        <w:t xml:space="preserve">podrá aumentar </w:t>
+      </w:r>
+      <w:r>
+        <w:rPr>
+          <w:rFonts w:ascii="Arial" w:hAnsi="Arial" w:cs="Arial"/>
+          <w:sz w:val="24"/>
+          <w:szCs w:val="24"/>
+          <w:lang w:val="es-MX"/>
+        </w:rPr>
+        <w:t xml:space="preserve">el </w:t>
+      </w:r>
+      <w:r>
+        <w:rPr>
+          <w:rFonts w:ascii="Arial" w:hAnsi="Arial" w:cs="Arial"/>
+          <w:sz w:val="24"/>
+          <w:szCs w:val="24"/>
+          <w:lang w:val="es-MX"/>
+        </w:rPr>
+        <w:t>cobro mensual</w:t>
+      </w:r>
+      <w:r>
+        <w:rPr>
+          <w:rFonts w:ascii="Arial" w:hAnsi="Arial" w:cs="Arial"/>
+          <w:sz w:val="24"/>
+          <w:szCs w:val="24"/>
+          <w:lang w:val="es-MX"/>
+        </w:rPr>
+        <w:t xml:space="preserve"> de este contrato, </w:t>
+      </w:r>
+      <w:r>
+        <w:rPr>
+          <w:rFonts w:ascii="Arial" w:hAnsi="Arial" w:cs="Arial"/>
+          <w:sz w:val="24"/>
+          <w:szCs w:val="24"/>
+          <w:lang w:val="es-MX"/>
+        </w:rPr>
+        <w:t xml:space="preserve">durante todo el </w:t>
+      </w:r>
+      <w:r>
+        <w:rPr>
+          <w:rFonts w:ascii="Arial" w:hAnsi="Arial" w:cs="Arial"/>
+          <w:sz w:val="24"/>
+          <w:szCs w:val="24"/>
+          <w:lang w:val="es-MX"/>
+        </w:rPr>
+        <w:t>periodo inicial o cualquiera de sus prórrogas por las siguientes razones:</w:t>
+      </w:r>
+      <w:r>
+        <w:rPr>
+          <w:rFonts w:ascii="Arial" w:hAnsi="Arial" w:cs="Arial"/>
+          <w:sz w:val="24"/>
+          <w:szCs w:val="24"/>
+          <w:lang w:val="es-MX"/>
+        </w:rPr>
+        <w:t xml:space="preserve"> por el </w:t>
+      </w:r>
+      <w:r>
+        <w:rPr>
+          <w:rFonts w:ascii="Arial" w:hAnsi="Arial" w:cs="Arial"/>
+          <w:sz w:val="24"/>
+          <w:szCs w:val="24"/>
+          <w:lang w:val="es-MX"/>
+        </w:rPr>
+        <w:t>consumo de servicios</w:t>
+      </w:r>
+      <w:r>
+        <w:rPr>
+          <w:rFonts w:ascii="Arial" w:hAnsi="Arial" w:cs="Arial"/>
+          <w:sz w:val="24"/>
+          <w:szCs w:val="24"/>
+          <w:lang w:val="es-MX"/>
+        </w:rPr>
+        <w:t xml:space="preserve"> adicionales solicitados por el </w:t>
+      </w:r>
+      <w:r>
+        <w:rPr>
+          <w:rFonts w:ascii="Arial" w:hAnsi="Arial" w:cs="Arial"/>
+          <w:sz w:val="24"/>
+          <w:szCs w:val="24"/>
+          <w:lang w:val="es-MX"/>
+        </w:rPr>
+        <w:t>Cliente</w:t>
+      </w:r>
+      <w:r>
+        <w:rPr>
+          <w:rFonts w:ascii="Arial" w:hAnsi="Arial" w:cs="Arial"/>
+          <w:sz w:val="24"/>
+          <w:szCs w:val="24"/>
+          <w:lang w:val="es-MX"/>
+        </w:rPr>
+        <w:t xml:space="preserve">, </w:t>
+      </w:r>
+      <w:r>
+        <w:rPr>
+          <w:rFonts w:ascii="Arial" w:hAnsi="Arial" w:cs="Arial"/>
+          <w:sz w:val="24"/>
+          <w:szCs w:val="24"/>
+          <w:lang w:val="es-MX"/>
+        </w:rPr>
+        <w:t xml:space="preserve">por la </w:t>
+      </w:r>
+      <w:r>
+        <w:rPr>
+          <w:rFonts w:ascii="Arial" w:hAnsi="Arial" w:cs="Arial"/>
+          <w:sz w:val="24"/>
+          <w:szCs w:val="24"/>
+          <w:lang w:val="es-MX"/>
+        </w:rPr>
+        <w:t xml:space="preserve">adición de </w:t>
+      </w:r>
+      <w:r>
+        <w:rPr>
+          <w:rFonts w:ascii="Arial" w:hAnsi="Arial" w:cs="Arial"/>
+          <w:sz w:val="24"/>
+          <w:szCs w:val="24"/>
+          <w:lang w:val="es-MX"/>
+        </w:rPr>
+        <w:t xml:space="preserve">personas </w:t>
+      </w:r>
+      <w:r>
+        <w:rPr>
+          <w:rFonts w:ascii="Arial" w:hAnsi="Arial" w:cs="Arial"/>
+          <w:sz w:val="24"/>
+          <w:szCs w:val="24"/>
+          <w:lang w:val="es-MX"/>
+        </w:rPr>
+        <w:t>que usarán la</w:t>
+      </w:r>
+      <w:r>
+        <w:rPr>
+          <w:rFonts w:ascii="Arial" w:hAnsi="Arial" w:cs="Arial"/>
+          <w:sz w:val="24"/>
+          <w:szCs w:val="24"/>
+          <w:lang w:val="es-MX"/>
+        </w:rPr>
+        <w:t xml:space="preserve"> oficina</w:t>
+      </w:r>
+      <w:r>
+        <w:rPr>
+          <w:rFonts w:ascii="Arial" w:hAnsi="Arial" w:cs="Arial"/>
+          <w:sz w:val="24"/>
+          <w:szCs w:val="24"/>
+          <w:lang w:val="es-MX"/>
+        </w:rPr>
+        <w:t xml:space="preserve"> o las instalaciones y el</w:t>
+      </w:r>
+      <w:r>
+        <w:rPr>
+          <w:rFonts w:ascii="Arial" w:hAnsi="Arial" w:cs="Arial"/>
+          <w:sz w:val="24"/>
+          <w:szCs w:val="24"/>
+          <w:lang w:val="es-MX"/>
+        </w:rPr>
+        <w:t xml:space="preserve"> estacionamiento</w:t>
+      </w:r>
+      <w:r>
+        <w:rPr>
+          <w:rFonts w:ascii="Arial" w:hAnsi="Arial" w:cs="Arial"/>
+          <w:sz w:val="24"/>
+          <w:szCs w:val="24"/>
+          <w:lang w:val="es-MX"/>
+        </w:rPr>
+        <w:t xml:space="preserve">. </w:t>
+      </w:r>
+      <w:bookmarkStart w:id="2" w:name="_Hlk481594850"/>
       <w:bookmarkEnd w:id="1"/>
       <w:r>
         <w:rPr>
@@ -1431,25 +1795,53 @@
           <w:szCs w:val="24"/>
           <w:lang w:val="es-MX"/>
         </w:rPr>
-        <w:t>PLAZO_CONTRATO</w:t>
-      </w:r>
-      <w:r>
-        <w:rPr>
-          <w:rFonts w:ascii="Arial" w:hAnsi="Arial" w:cs="Arial"/>
-          <w:sz w:val="24"/>
-          <w:szCs w:val="24"/>
-          <w:lang w:val="es-MX"/>
-        </w:rPr>
-        <w:t xml:space="preserve">$ </w:t>
-      </w:r>
-      <w:r>
-        <w:rPr>
-          <w:rFonts w:ascii="Arial" w:hAnsi="Arial" w:cs="Arial"/>
-          <w:sz w:val="24"/>
-          <w:szCs w:val="24"/>
-          <w:lang w:val="es-MX"/>
-        </w:rPr>
-        <w:t>contados a partir del día</w:t>
+        <w:t>E</w:t>
+      </w:r>
+      <w:r>
+        <w:rPr>
+          <w:rFonts w:ascii="Arial" w:hAnsi="Arial" w:cs="Arial"/>
+          <w:sz w:val="24"/>
+          <w:szCs w:val="24"/>
+          <w:lang w:val="es-MX"/>
+        </w:rPr>
+        <w:t>ste</w:t>
+      </w:r>
+      <w:r>
+        <w:rPr>
+          <w:rFonts w:ascii="Arial" w:hAnsi="Arial" w:cs="Arial"/>
+          <w:sz w:val="24"/>
+          <w:szCs w:val="24"/>
+          <w:lang w:val="es-MX"/>
+        </w:rPr>
+        <w:t xml:space="preserve"> contrato</w:t>
+      </w:r>
+      <w:r>
+        <w:rPr>
+          <w:rFonts w:ascii="Arial" w:hAnsi="Arial" w:cs="Arial"/>
+          <w:sz w:val="24"/>
+          <w:szCs w:val="24"/>
+          <w:lang w:val="es-MX"/>
+        </w:rPr>
+        <w:t xml:space="preserve">, </w:t>
+      </w:r>
+      <w:r>
+        <w:rPr>
+          <w:rFonts w:ascii="Arial" w:hAnsi="Arial" w:cs="Arial"/>
+          <w:sz w:val="24"/>
+          <w:szCs w:val="24"/>
+          <w:lang w:val="es-MX"/>
+        </w:rPr>
+        <w:t xml:space="preserve">tendrá un incremento </w:t>
+      </w:r>
+      <w:r>
+        <w:rPr>
+          <w:rFonts w:ascii="Arial" w:hAnsi="Arial" w:cs="Arial"/>
+          <w:bCs/>
+          <w:sz w:val="24"/>
+          <w:szCs w:val="24"/>
+          <w:lang w:val="es-MX"/>
+        </w:rPr>
+        <w:t>en cada una de sus prórrogas</w:t>
       </w:r>
       <w:r>
         <w:rPr>
@@ -1467,419 +1859,38 @@
           <w:szCs w:val="24"/>
           <w:lang w:val="es-MX"/>
         </w:rPr>
-        <w:lastRenderedPageBreak/>
-        <w:t>$FECHA_DE_INICIO_DEL_CONTRATO$</w:t>
-      </w:r>
-      <w:r>
-        <w:rPr>
-          <w:rFonts w:ascii="Arial" w:hAnsi="Arial" w:cs="Arial"/>
-          <w:sz w:val="24"/>
-          <w:szCs w:val="24"/>
-          <w:lang w:val="es-MX"/>
-        </w:rPr>
-        <w:t>; d</w:t>
-      </w:r>
-      <w:r>
-        <w:rPr>
-          <w:rFonts w:ascii="Arial" w:hAnsi="Arial" w:cs="Arial"/>
-          <w:sz w:val="24"/>
-          <w:szCs w:val="24"/>
-          <w:lang w:val="es-MX"/>
-        </w:rPr>
-        <w:t xml:space="preserve">icho plazo podrá prorrogarse </w:t>
-      </w:r>
-      <w:r>
-        <w:rPr>
-          <w:rFonts w:ascii="Arial" w:hAnsi="Arial" w:cs="Arial"/>
-          <w:sz w:val="24"/>
-          <w:szCs w:val="24"/>
-          <w:lang w:val="es-MX"/>
-        </w:rPr>
-        <w:t xml:space="preserve">en </w:t>
-      </w:r>
-      <w:r>
-        <w:rPr>
-          <w:rFonts w:ascii="Arial" w:hAnsi="Arial" w:cs="Arial"/>
-          <w:sz w:val="24"/>
-          <w:szCs w:val="24"/>
-          <w:lang w:val="es-MX"/>
-        </w:rPr>
-        <w:t>periodos iguales, siempre y cuando ninguna de las partes de aviso a la otra su deseo de dar por terminad</w:t>
-      </w:r>
-      <w:r>
-        <w:rPr>
-          <w:rFonts w:ascii="Arial" w:hAnsi="Arial" w:cs="Arial"/>
-          <w:sz w:val="24"/>
-          <w:szCs w:val="24"/>
-          <w:lang w:val="es-MX"/>
-        </w:rPr>
-        <w:t>a la relación</w:t>
-      </w:r>
-      <w:r>
-        <w:rPr>
-          <w:rFonts w:ascii="Arial" w:hAnsi="Arial" w:cs="Arial"/>
-          <w:sz w:val="24"/>
-          <w:szCs w:val="24"/>
-          <w:lang w:val="es-MX"/>
-        </w:rPr>
-        <w:t xml:space="preserve"> por medio de</w:t>
-      </w:r>
-      <w:r>
-        <w:rPr>
-          <w:rFonts w:ascii="Arial" w:hAnsi="Arial" w:cs="Arial"/>
-          <w:sz w:val="24"/>
-          <w:szCs w:val="24"/>
-          <w:lang w:val="es-MX"/>
-        </w:rPr>
-        <w:t xml:space="preserve"> una carta</w:t>
-      </w:r>
-      <w:r>
-        <w:rPr>
-          <w:rFonts w:ascii="Arial" w:hAnsi="Arial" w:cs="Arial"/>
-          <w:sz w:val="24"/>
-          <w:szCs w:val="24"/>
-          <w:lang w:val="es-MX"/>
-        </w:rPr>
-        <w:t xml:space="preserve"> con al menos </w:t>
-      </w:r>
-      <w:r>
-        <w:rPr>
-          <w:rFonts w:ascii="Arial" w:hAnsi="Arial" w:cs="Arial"/>
-          <w:sz w:val="24"/>
-          <w:szCs w:val="24"/>
-          <w:lang w:val="es-MX"/>
-        </w:rPr>
-        <w:t xml:space="preserve">sesenta </w:t>
-      </w:r>
-      <w:r>
-        <w:rPr>
-          <w:rFonts w:ascii="Arial" w:hAnsi="Arial" w:cs="Arial"/>
-          <w:sz w:val="24"/>
-          <w:szCs w:val="24"/>
-          <w:lang w:val="es-MX"/>
-        </w:rPr>
-        <w:t>días de anticipación a la fecha de terminación del</w:t>
-      </w:r>
-      <w:r>
-        <w:rPr>
-          <w:rFonts w:ascii="Arial" w:hAnsi="Arial" w:cs="Arial"/>
-          <w:sz w:val="24"/>
-          <w:szCs w:val="24"/>
-          <w:lang w:val="es-MX"/>
-        </w:rPr>
-        <w:t xml:space="preserve"> contrato </w:t>
-      </w:r>
-      <w:r>
-        <w:rPr>
-          <w:rFonts w:ascii="Arial" w:hAnsi="Arial" w:cs="Arial"/>
-          <w:sz w:val="24"/>
-          <w:szCs w:val="24"/>
-          <w:lang w:val="es-MX"/>
-        </w:rPr>
-        <w:t xml:space="preserve">o </w:t>
-      </w:r>
-      <w:r>
-        <w:rPr>
-          <w:rFonts w:ascii="Arial" w:hAnsi="Arial" w:cs="Arial"/>
-          <w:sz w:val="24"/>
-          <w:szCs w:val="24"/>
-          <w:lang w:val="es-MX"/>
-        </w:rPr>
-        <w:t>su</w:t>
-      </w:r>
-      <w:r>
-        <w:rPr>
-          <w:rFonts w:ascii="Arial" w:hAnsi="Arial" w:cs="Arial"/>
-          <w:sz w:val="24"/>
-          <w:szCs w:val="24"/>
-          <w:lang w:val="es-MX"/>
-        </w:rPr>
-        <w:t>s</w:t>
-      </w:r>
-      <w:r>
-        <w:rPr>
-          <w:rFonts w:ascii="Arial" w:hAnsi="Arial" w:cs="Arial"/>
-          <w:sz w:val="24"/>
-          <w:szCs w:val="24"/>
-          <w:lang w:val="es-MX"/>
-        </w:rPr>
-        <w:t xml:space="preserve"> prórroga</w:t>
-      </w:r>
-      <w:r>
-        <w:rPr>
-          <w:rFonts w:ascii="Arial" w:hAnsi="Arial" w:cs="Arial"/>
-          <w:sz w:val="24"/>
-          <w:szCs w:val="24"/>
-          <w:lang w:val="es-MX"/>
-        </w:rPr>
-        <w:t>s</w:t>
-      </w:r>
-      <w:r>
-        <w:rPr>
-          <w:rFonts w:ascii="Arial" w:hAnsi="Arial" w:cs="Arial"/>
-          <w:sz w:val="24"/>
-          <w:szCs w:val="24"/>
-          <w:lang w:val="es-MX"/>
-        </w:rPr>
-        <w:t xml:space="preserve">. </w:t>
-      </w:r>
-      <w:r>
-        <w:rPr>
-          <w:rFonts w:ascii="Arial" w:hAnsi="Arial" w:cs="Arial"/>
-          <w:sz w:val="24"/>
-          <w:szCs w:val="24"/>
-          <w:lang w:val="es-MX"/>
-        </w:rPr>
-        <w:t xml:space="preserve">  </w:t>
-      </w:r>
-      <w:bookmarkStart w:id="2" w:name="_Hlk481594891"/>
-      <w:r>
-        <w:rPr>
-          <w:rFonts w:ascii="Arial" w:hAnsi="Arial" w:cs="Arial"/>
-          <w:b/>
-          <w:sz w:val="24"/>
-          <w:szCs w:val="24"/>
-          <w:lang w:val="es-MX"/>
-        </w:rPr>
-        <w:t>S</w:t>
-      </w:r>
-      <w:r>
-        <w:rPr>
-          <w:rFonts w:ascii="Arial" w:hAnsi="Arial" w:cs="Arial"/>
-          <w:b/>
-          <w:sz w:val="24"/>
-          <w:szCs w:val="24"/>
-          <w:lang w:val="es-MX"/>
-        </w:rPr>
-        <w:t xml:space="preserve">TOFFICENTER </w:t>
-      </w:r>
-      <w:r>
-        <w:rPr>
-          <w:rFonts w:ascii="Arial" w:hAnsi="Arial" w:cs="Arial"/>
-          <w:sz w:val="24"/>
-          <w:szCs w:val="24"/>
-          <w:lang w:val="es-MX"/>
-        </w:rPr>
-        <w:t xml:space="preserve">podrá aumentar </w:t>
-      </w:r>
-      <w:r>
-        <w:rPr>
-          <w:rFonts w:ascii="Arial" w:hAnsi="Arial" w:cs="Arial"/>
-          <w:sz w:val="24"/>
-          <w:szCs w:val="24"/>
-          <w:lang w:val="es-MX"/>
-        </w:rPr>
-        <w:t xml:space="preserve">el </w:t>
-      </w:r>
-      <w:r>
-        <w:rPr>
-          <w:rFonts w:ascii="Arial" w:hAnsi="Arial" w:cs="Arial"/>
-          <w:sz w:val="24"/>
-          <w:szCs w:val="24"/>
-          <w:lang w:val="es-MX"/>
-        </w:rPr>
-        <w:t>cobro mensual</w:t>
-      </w:r>
-      <w:r>
-        <w:rPr>
-          <w:rFonts w:ascii="Arial" w:hAnsi="Arial" w:cs="Arial"/>
-          <w:sz w:val="24"/>
-          <w:szCs w:val="24"/>
-          <w:lang w:val="es-MX"/>
-        </w:rPr>
-        <w:t xml:space="preserve"> de este contrato, </w:t>
-      </w:r>
-      <w:r>
-        <w:rPr>
-          <w:rFonts w:ascii="Arial" w:hAnsi="Arial" w:cs="Arial"/>
-          <w:sz w:val="24"/>
-          <w:szCs w:val="24"/>
-          <w:lang w:val="es-MX"/>
-        </w:rPr>
-        <w:t xml:space="preserve">durante todo el </w:t>
-      </w:r>
-      <w:r>
-        <w:rPr>
-          <w:rFonts w:ascii="Arial" w:hAnsi="Arial" w:cs="Arial"/>
-          <w:sz w:val="24"/>
-          <w:szCs w:val="24"/>
-          <w:lang w:val="es-MX"/>
-        </w:rPr>
-        <w:t>periodo inicial o cualquiera de sus prórrogas por las siguientes razones:</w:t>
-      </w:r>
-      <w:r>
-        <w:rPr>
-          <w:rFonts w:ascii="Arial" w:hAnsi="Arial" w:cs="Arial"/>
-          <w:sz w:val="24"/>
-          <w:szCs w:val="24"/>
-          <w:lang w:val="es-MX"/>
-        </w:rPr>
-        <w:t xml:space="preserve"> por el </w:t>
-      </w:r>
-      <w:r>
-        <w:rPr>
-          <w:rFonts w:ascii="Arial" w:hAnsi="Arial" w:cs="Arial"/>
-          <w:sz w:val="24"/>
-          <w:szCs w:val="24"/>
-          <w:lang w:val="es-MX"/>
-        </w:rPr>
-        <w:t>consumo de servicios</w:t>
-      </w:r>
-      <w:r>
-        <w:rPr>
-          <w:rFonts w:ascii="Arial" w:hAnsi="Arial" w:cs="Arial"/>
-          <w:sz w:val="24"/>
-          <w:szCs w:val="24"/>
-          <w:lang w:val="es-MX"/>
-        </w:rPr>
-        <w:t xml:space="preserve"> adicionales solicitados por el </w:t>
-      </w:r>
-      <w:r>
-        <w:rPr>
-          <w:rFonts w:ascii="Arial" w:hAnsi="Arial" w:cs="Arial"/>
-          <w:sz w:val="24"/>
-          <w:szCs w:val="24"/>
-          <w:lang w:val="es-MX"/>
-        </w:rPr>
-        <w:t>Cliente</w:t>
-      </w:r>
-      <w:r>
-        <w:rPr>
-          <w:rFonts w:ascii="Arial" w:hAnsi="Arial" w:cs="Arial"/>
-          <w:sz w:val="24"/>
-          <w:szCs w:val="24"/>
-          <w:lang w:val="es-MX"/>
-        </w:rPr>
-        <w:t xml:space="preserve">, </w:t>
-      </w:r>
-      <w:r>
-        <w:rPr>
-          <w:rFonts w:ascii="Arial" w:hAnsi="Arial" w:cs="Arial"/>
-          <w:sz w:val="24"/>
-          <w:szCs w:val="24"/>
-          <w:lang w:val="es-MX"/>
-        </w:rPr>
-        <w:t xml:space="preserve">por la </w:t>
-      </w:r>
-      <w:r>
-        <w:rPr>
-          <w:rFonts w:ascii="Arial" w:hAnsi="Arial" w:cs="Arial"/>
-          <w:sz w:val="24"/>
-          <w:szCs w:val="24"/>
-          <w:lang w:val="es-MX"/>
-        </w:rPr>
-        <w:t xml:space="preserve">adición de </w:t>
-      </w:r>
-      <w:r>
-        <w:rPr>
-          <w:rFonts w:ascii="Arial" w:hAnsi="Arial" w:cs="Arial"/>
-          <w:sz w:val="24"/>
-          <w:szCs w:val="24"/>
-          <w:lang w:val="es-MX"/>
-        </w:rPr>
-        <w:t xml:space="preserve">personas </w:t>
-      </w:r>
-      <w:r>
-        <w:rPr>
-          <w:rFonts w:ascii="Arial" w:hAnsi="Arial" w:cs="Arial"/>
-          <w:sz w:val="24"/>
-          <w:szCs w:val="24"/>
-          <w:lang w:val="es-MX"/>
-        </w:rPr>
-        <w:t>que usarán la</w:t>
-      </w:r>
-      <w:r>
-        <w:rPr>
-          <w:rFonts w:ascii="Arial" w:hAnsi="Arial" w:cs="Arial"/>
-          <w:sz w:val="24"/>
-          <w:szCs w:val="24"/>
-          <w:lang w:val="es-MX"/>
-        </w:rPr>
-        <w:t xml:space="preserve"> oficina</w:t>
-      </w:r>
-      <w:r>
-        <w:rPr>
-          <w:rFonts w:ascii="Arial" w:hAnsi="Arial" w:cs="Arial"/>
-          <w:sz w:val="24"/>
-          <w:szCs w:val="24"/>
-          <w:lang w:val="es-MX"/>
-        </w:rPr>
-        <w:t xml:space="preserve"> o las instalaciones y el</w:t>
-      </w:r>
-      <w:r>
-        <w:rPr>
-          <w:rFonts w:ascii="Arial" w:hAnsi="Arial" w:cs="Arial"/>
-          <w:sz w:val="24"/>
-          <w:szCs w:val="24"/>
-          <w:lang w:val="es-MX"/>
-        </w:rPr>
-        <w:t xml:space="preserve"> estacionamiento</w:t>
-      </w:r>
-      <w:r>
-        <w:rPr>
-          <w:rFonts w:ascii="Arial" w:hAnsi="Arial" w:cs="Arial"/>
-          <w:sz w:val="24"/>
-          <w:szCs w:val="24"/>
-          <w:lang w:val="es-MX"/>
-        </w:rPr>
-        <w:t xml:space="preserve">. </w:t>
-      </w:r>
-      <w:bookmarkStart w:id="3" w:name="_Hlk481594850"/>
-      <w:bookmarkEnd w:id="2"/>
-      <w:r>
-        <w:rPr>
-          <w:rFonts w:ascii="Arial" w:hAnsi="Arial" w:cs="Arial"/>
-          <w:sz w:val="24"/>
-          <w:szCs w:val="24"/>
-          <w:lang w:val="es-MX"/>
-        </w:rPr>
-        <w:t>E</w:t>
-      </w:r>
-      <w:r>
-        <w:rPr>
-          <w:rFonts w:ascii="Arial" w:hAnsi="Arial" w:cs="Arial"/>
-          <w:sz w:val="24"/>
-          <w:szCs w:val="24"/>
-          <w:lang w:val="es-MX"/>
-        </w:rPr>
-        <w:t>ste</w:t>
-      </w:r>
-      <w:r>
-        <w:rPr>
-          <w:rFonts w:ascii="Arial" w:hAnsi="Arial" w:cs="Arial"/>
-          <w:sz w:val="24"/>
-          <w:szCs w:val="24"/>
-          <w:lang w:val="es-MX"/>
-        </w:rPr>
-        <w:t xml:space="preserve"> contrato</w:t>
-      </w:r>
-      <w:r>
-        <w:rPr>
-          <w:rFonts w:ascii="Arial" w:hAnsi="Arial" w:cs="Arial"/>
-          <w:sz w:val="24"/>
-          <w:szCs w:val="24"/>
-          <w:lang w:val="es-MX"/>
-        </w:rPr>
-        <w:t xml:space="preserve">, </w:t>
-      </w:r>
-      <w:r>
-        <w:rPr>
-          <w:rFonts w:ascii="Arial" w:hAnsi="Arial" w:cs="Arial"/>
-          <w:sz w:val="24"/>
-          <w:szCs w:val="24"/>
-          <w:lang w:val="es-MX"/>
-        </w:rPr>
-        <w:t xml:space="preserve">tendrá un incremento </w:t>
-      </w:r>
-      <w:r>
-        <w:rPr>
-          <w:rFonts w:ascii="Arial" w:hAnsi="Arial" w:cs="Arial"/>
+        <w:t>del 5</w:t>
+      </w:r>
+      <w:r>
+        <w:rPr>
+          <w:rFonts w:ascii="Arial" w:hAnsi="Arial" w:cs="Arial"/>
+          <w:b/>
           <w:bCs/>
           <w:sz w:val="24"/>
           <w:szCs w:val="24"/>
           <w:lang w:val="es-MX"/>
         </w:rPr>
-        <w:t>en cada una de sus prórrogas</w:t>
+        <w:t xml:space="preserve">% </w:t>
+      </w:r>
+      <w:r>
+        <w:rPr>
+          <w:rFonts w:ascii="Arial" w:hAnsi="Arial" w:cs="Arial"/>
+          <w:bCs/>
+          <w:sz w:val="24"/>
+          <w:szCs w:val="24"/>
+          <w:lang w:val="es-MX"/>
+        </w:rPr>
+        <w:t>o la tasa de inflación la que sea mayor</w:t>
+      </w:r>
+      <w:r>
+        <w:rPr>
+          <w:rFonts w:ascii="Arial" w:hAnsi="Arial" w:cs="Arial"/>
+          <w:bCs/>
+          <w:sz w:val="24"/>
+          <w:szCs w:val="24"/>
+          <w:lang w:val="es-MX"/>
+        </w:rPr>
+        <w:t xml:space="preserve"> en cada una de sus renovaciones. </w:t>
       </w:r>
       <w:r>
         <w:rPr>
@@ -1890,57 +1901,8 @@
         </w:rPr>
         <w:t xml:space="preserve"> </w:t>
       </w:r>
-      <w:r>
-        <w:rPr>
-          <w:rFonts w:ascii="Arial" w:hAnsi="Arial" w:cs="Arial"/>
-          <w:sz w:val="24"/>
-          <w:szCs w:val="24"/>
-          <w:lang w:val="es-MX"/>
-        </w:rPr>
-        <w:t>del 5</w:t>
-      </w:r>
-      <w:r>
-        <w:rPr>
-          <w:rFonts w:ascii="Arial" w:hAnsi="Arial" w:cs="Arial"/>
-          <w:b/>
-          <w:bCs/>
-          <w:sz w:val="24"/>
-          <w:szCs w:val="24"/>
-          <w:lang w:val="es-MX"/>
-        </w:rPr>
-        <w:t xml:space="preserve">% </w:t>
-      </w:r>
-      <w:r>
-        <w:rPr>
-          <w:rFonts w:ascii="Arial" w:hAnsi="Arial" w:cs="Arial"/>
-          <w:bCs/>
-          <w:sz w:val="24"/>
-          <w:szCs w:val="24"/>
-          <w:lang w:val="es-MX"/>
-        </w:rPr>
-        <w:t>o la tasa de inflación la que sea mayor</w:t>
-      </w:r>
-      <w:r>
-        <w:rPr>
-          <w:rFonts w:ascii="Arial" w:hAnsi="Arial" w:cs="Arial"/>
-          <w:bCs/>
-          <w:sz w:val="24"/>
-          <w:szCs w:val="24"/>
-          <w:lang w:val="es-MX"/>
-        </w:rPr>
-        <w:t xml:space="preserve"> en cada una de sus renovaciones. </w:t>
-      </w:r>
-      <w:r>
-        <w:rPr>
-          <w:rFonts w:ascii="Arial" w:hAnsi="Arial" w:cs="Arial"/>
-          <w:sz w:val="24"/>
-          <w:szCs w:val="24"/>
-          <w:lang w:val="es-MX"/>
-        </w:rPr>
-        <w:t xml:space="preserve"> </w:t>
-      </w:r>
-    </w:p>
-    <w:bookmarkEnd w:id="3"/>
+    </w:p>
+    <w:bookmarkEnd w:id="2"/>
     <w:p>
       <w:pPr>
         <w:pStyle w:val="ListParagraph"/>
@@ -2230,7 +2192,7 @@
           <w:szCs w:val="24"/>
           <w:lang w:val="es-MX"/>
         </w:rPr>
-        <w:t xml:space="preserve">mediante </w:t>
+        <w:t>mediante</w:t>
       </w:r>
       <w:r>
         <w:rPr>
@@ -2240,7 +2202,27 @@
           <w:szCs w:val="24"/>
           <w:lang w:val="es-MX"/>
         </w:rPr>
-        <w:t>$PLAZO_CONTRATO$</w:t>
+        <w:t xml:space="preserve"> </w:t>
+      </w:r>
+      <w:r>
+        <w:rPr>
+          <w:rFonts w:ascii="Arial" w:hAnsi="Arial" w:cs="Arial"/>
+          <w:bCs/>
+          <w:sz w:val="24"/>
+          <w:szCs w:val="24"/>
+          <w:lang w:val="es-MX"/>
+        </w:rPr>
+        <w:t>$PLAZO_CONTRATO_3$</w:t>
+      </w:r>
+      <w:r>
+        <w:rPr>
+          <w:rFonts w:ascii="Arial" w:hAnsi="Arial" w:cs="Arial"/>
+          <w:bCs/>
+          <w:sz w:val="24"/>
+          <w:szCs w:val="24"/>
+          <w:lang w:val="es-MX"/>
+        </w:rPr>
+        <w:t xml:space="preserve"> </w:t>
       </w:r>
       <w:r>
         <w:rPr>
@@ -2251,17 +2233,100 @@
           <w:highlight w:val="yellow"/>
           <w:lang w:val="es-MX"/>
         </w:rPr>
+        <w:t>CUOTAS</w:t>
+      </w:r>
+      <w:r>
+        <w:rPr>
+          <w:rFonts w:ascii="Arial" w:hAnsi="Arial" w:cs="Arial"/>
+          <w:sz w:val="24"/>
+          <w:szCs w:val="24"/>
+          <w:lang w:val="es-MX"/>
+        </w:rPr>
+        <w:t xml:space="preserve"> mensuales </w:t>
+      </w:r>
+      <w:r>
+        <w:rPr>
+          <w:rFonts w:ascii="Arial" w:hAnsi="Arial" w:cs="Arial"/>
+          <w:sz w:val="24"/>
+          <w:szCs w:val="24"/>
+          <w:lang w:val="es-MX"/>
+        </w:rPr>
+        <w:t>anticipadas</w:t>
+      </w:r>
+      <w:r>
+        <w:rPr>
+          <w:rFonts w:ascii="Arial" w:hAnsi="Arial" w:cs="Arial"/>
+          <w:sz w:val="24"/>
+          <w:szCs w:val="24"/>
+          <w:lang w:val="es-MX"/>
+        </w:rPr>
+        <w:t>, net</w:t>
+      </w:r>
+      <w:r>
+        <w:rPr>
+          <w:rFonts w:ascii="Arial" w:hAnsi="Arial" w:cs="Arial"/>
+          <w:sz w:val="24"/>
+          <w:szCs w:val="24"/>
+          <w:lang w:val="es-MX"/>
+        </w:rPr>
+        <w:t>a</w:t>
+      </w:r>
+      <w:r>
+        <w:rPr>
+          <w:rFonts w:ascii="Arial" w:hAnsi="Arial" w:cs="Arial"/>
+          <w:sz w:val="24"/>
+          <w:szCs w:val="24"/>
+          <w:lang w:val="es-MX"/>
+        </w:rPr>
+        <w:t>s</w:t>
+      </w:r>
+      <w:r>
+        <w:rPr>
+          <w:rFonts w:ascii="Arial" w:hAnsi="Arial" w:cs="Arial"/>
+          <w:sz w:val="24"/>
+          <w:szCs w:val="24"/>
+          <w:lang w:val="es-MX"/>
+        </w:rPr>
         <w:t xml:space="preserve"> </w:t>
       </w:r>
       <w:r>
         <w:rPr>
           <w:rFonts w:ascii="Arial" w:hAnsi="Arial" w:cs="Arial"/>
+          <w:sz w:val="24"/>
+          <w:szCs w:val="24"/>
+          <w:lang w:val="es-MX"/>
+        </w:rPr>
+        <w:t>y sucesivas, cada una de</w:t>
+      </w:r>
+      <w:r>
+        <w:rPr>
+          <w:rFonts w:ascii="Arial" w:hAnsi="Arial" w:cs="Arial"/>
+          <w:b/>
+          <w:sz w:val="24"/>
+          <w:szCs w:val="24"/>
+          <w:lang w:val="es-MX"/>
+        </w:rPr>
+        <w:t xml:space="preserve"> </w:t>
+      </w:r>
+      <w:r>
+        <w:rPr>
+          <w:rFonts w:ascii="Arial" w:hAnsi="Arial" w:cs="Arial"/>
           <w:b/>
           <w:sz w:val="24"/>
           <w:szCs w:val="24"/>
           <w:highlight w:val="yellow"/>
           <w:lang w:val="es-MX"/>
         </w:rPr>
+        <w:t>xxxxxxxxxxxx</w:t>
+      </w:r>
+      <w:r>
+        <w:rPr>
+          <w:rFonts w:ascii="Arial" w:hAnsi="Arial" w:cs="Arial"/>
+          <w:b/>
+          <w:sz w:val="24"/>
+          <w:szCs w:val="24"/>
+          <w:lang w:val="es-MX"/>
+        </w:rPr>
         <w:t xml:space="preserve"> </w:t>
       </w:r>
       <w:r>
@@ -2270,55 +2335,87 @@
           <w:b/>
           <w:sz w:val="24"/>
           <w:szCs w:val="24"/>
+          <w:lang w:val="es-MX"/>
+        </w:rPr>
+        <w:t>DOLARES DE LOS ESTADOS UNIDOS DE AMERICA más IVA</w:t>
+      </w:r>
+      <w:r>
+        <w:rPr>
+          <w:rFonts w:ascii="Arial" w:hAnsi="Arial" w:cs="Arial"/>
+          <w:b/>
+          <w:sz w:val="24"/>
+          <w:szCs w:val="24"/>
+          <w:lang w:val="es-MX"/>
+        </w:rPr>
+        <w:t xml:space="preserve"> ($</w:t>
+      </w:r>
+      <w:r>
+        <w:rPr>
+          <w:rFonts w:ascii="Arial" w:hAnsi="Arial" w:cs="Arial"/>
+          <w:b/>
+          <w:sz w:val="24"/>
+          <w:szCs w:val="24"/>
           <w:highlight w:val="yellow"/>
           <w:lang w:val="es-MX"/>
         </w:rPr>
-        <w:t>CUOTAS</w:t>
-      </w:r>
-      <w:r>
-        <w:rPr>
-          <w:rFonts w:ascii="Arial" w:hAnsi="Arial" w:cs="Arial"/>
-          <w:sz w:val="24"/>
-          <w:szCs w:val="24"/>
-          <w:lang w:val="es-MX"/>
-        </w:rPr>
-        <w:t xml:space="preserve"> mensuales </w:t>
-      </w:r>
-      <w:r>
-        <w:rPr>
-          <w:rFonts w:ascii="Arial" w:hAnsi="Arial" w:cs="Arial"/>
-          <w:sz w:val="24"/>
-          <w:szCs w:val="24"/>
-          <w:lang w:val="es-MX"/>
-        </w:rPr>
-        <w:t>anticipadas</w:t>
-      </w:r>
-      <w:r>
-        <w:rPr>
-          <w:rFonts w:ascii="Arial" w:hAnsi="Arial" w:cs="Arial"/>
-          <w:sz w:val="24"/>
-          <w:szCs w:val="24"/>
-          <w:lang w:val="es-MX"/>
-        </w:rPr>
-        <w:t>, net</w:t>
-      </w:r>
-      <w:r>
-        <w:rPr>
-          <w:rFonts w:ascii="Arial" w:hAnsi="Arial" w:cs="Arial"/>
-          <w:sz w:val="24"/>
-          <w:szCs w:val="24"/>
-          <w:lang w:val="es-MX"/>
-        </w:rPr>
-        <w:t>a</w:t>
-      </w:r>
-      <w:r>
-        <w:rPr>
-          <w:rFonts w:ascii="Arial" w:hAnsi="Arial" w:cs="Arial"/>
-          <w:sz w:val="24"/>
-          <w:szCs w:val="24"/>
-          <w:lang w:val="es-MX"/>
-        </w:rPr>
-        <w:t>s</w:t>
+        <w:t>xxxxxx</w:t>
+      </w:r>
+      <w:r>
+        <w:rPr>
+          <w:rFonts w:ascii="Arial" w:hAnsi="Arial" w:cs="Arial"/>
+          <w:b/>
+          <w:sz w:val="24"/>
+          <w:szCs w:val="24"/>
+          <w:lang w:val="es-MX"/>
+        </w:rPr>
+        <w:t xml:space="preserve"> más IVA)</w:t>
+      </w:r>
+      <w:r>
+        <w:rPr>
+          <w:rFonts w:ascii="Arial" w:hAnsi="Arial" w:cs="Arial"/>
+          <w:sz w:val="24"/>
+          <w:szCs w:val="24"/>
+          <w:lang w:val="es-MX"/>
+        </w:rPr>
+        <w:t xml:space="preserve"> los días </w:t>
+      </w:r>
+      <w:r>
+        <w:rPr>
+          <w:rFonts w:ascii="Arial" w:hAnsi="Arial" w:cs="Arial"/>
+          <w:b/>
+          <w:sz w:val="24"/>
+          <w:szCs w:val="24"/>
+          <w:highlight w:val="yellow"/>
+          <w:lang w:val="es-MX"/>
+        </w:rPr>
+        <w:t>xxxxxx</w:t>
+      </w:r>
+      <w:r>
+        <w:rPr>
+          <w:rFonts w:ascii="Arial" w:hAnsi="Arial" w:cs="Arial"/>
+          <w:sz w:val="24"/>
+          <w:szCs w:val="24"/>
+          <w:lang w:val="es-MX"/>
+        </w:rPr>
+        <w:t xml:space="preserve"> de cada mes, con un máximo de 5 días </w:t>
+      </w:r>
+      <w:r>
+        <w:rPr>
+          <w:rFonts w:ascii="Arial" w:hAnsi="Arial" w:cs="Arial"/>
+          <w:sz w:val="24"/>
+          <w:szCs w:val="24"/>
+          <w:lang w:val="es-MX"/>
+        </w:rPr>
+        <w:t>de espera para la realización del pago</w:t>
+      </w:r>
+      <w:r>
+        <w:rPr>
+          <w:rFonts w:ascii="Arial" w:hAnsi="Arial" w:cs="Arial"/>
+          <w:sz w:val="24"/>
+          <w:szCs w:val="24"/>
+          <w:lang w:val="es-MX"/>
+        </w:rPr>
+        <w:t xml:space="preserve">, </w:t>
       </w:r>
       <w:r>
         <w:rPr>
@@ -2336,12 +2433,102 @@
           <w:szCs w:val="24"/>
           <w:lang w:val="es-MX"/>
         </w:rPr>
-        <w:t>y sucesivas, cada una de</w:t>
-      </w:r>
-      <w:r>
-        <w:rPr>
-          <w:rFonts w:ascii="Arial" w:hAnsi="Arial" w:cs="Arial"/>
-          <w:b/>
+        <w:t xml:space="preserve">caso contrario </w:t>
+      </w:r>
+      <w:r>
+        <w:rPr>
+          <w:rFonts w:ascii="Arial" w:hAnsi="Arial" w:cs="Arial"/>
+          <w:b/>
+          <w:sz w:val="24"/>
+          <w:szCs w:val="24"/>
+          <w:lang w:val="es-MX"/>
+        </w:rPr>
+        <w:t>STOFFICENTER</w:t>
+      </w:r>
+      <w:r>
+        <w:rPr>
+          <w:rFonts w:ascii="Arial" w:hAnsi="Arial" w:cs="Arial"/>
+          <w:sz w:val="24"/>
+          <w:szCs w:val="24"/>
+          <w:lang w:val="es-MX"/>
+        </w:rPr>
+        <w:t xml:space="preserve"> se reserva el derecho de realizar la suspensión de servicios, </w:t>
+      </w:r>
+      <w:r>
+        <w:rPr>
+          <w:rFonts w:ascii="Arial" w:hAnsi="Arial" w:cs="Arial"/>
+          <w:sz w:val="24"/>
+          <w:szCs w:val="24"/>
+          <w:lang w:val="es-MX"/>
+        </w:rPr>
+        <w:t>obligándose el Cliente a</w:t>
+      </w:r>
+      <w:r>
+        <w:rPr>
+          <w:rFonts w:ascii="Arial" w:hAnsi="Arial" w:cs="Arial"/>
+          <w:sz w:val="24"/>
+          <w:szCs w:val="24"/>
+          <w:lang w:val="es-MX"/>
+        </w:rPr>
+        <w:t xml:space="preserve"> cancelar el recargo correspondiente por pago extemporáneo, equivalente </w:t>
+      </w:r>
+      <w:r>
+        <w:rPr>
+          <w:rFonts w:ascii="Arial" w:hAnsi="Arial" w:cs="Arial"/>
+          <w:sz w:val="24"/>
+          <w:szCs w:val="24"/>
+          <w:lang w:val="es-MX"/>
+        </w:rPr>
+        <w:t>a $25.00 más IVA, más el</w:t>
+      </w:r>
+      <w:r>
+        <w:rPr>
+          <w:rFonts w:ascii="Arial" w:hAnsi="Arial" w:cs="Arial"/>
+          <w:sz w:val="24"/>
+          <w:szCs w:val="24"/>
+          <w:lang w:val="es-MX"/>
+        </w:rPr>
+        <w:t xml:space="preserve"> 5% </w:t>
+      </w:r>
+      <w:r>
+        <w:rPr>
+          <w:rFonts w:ascii="Arial" w:hAnsi="Arial" w:cs="Arial"/>
+          <w:sz w:val="24"/>
+          <w:szCs w:val="24"/>
+          <w:lang w:val="es-MX"/>
+        </w:rPr>
+        <w:t xml:space="preserve">más IVA </w:t>
+      </w:r>
+      <w:r>
+        <w:rPr>
+          <w:rFonts w:ascii="Arial" w:hAnsi="Arial" w:cs="Arial"/>
+          <w:sz w:val="24"/>
+          <w:szCs w:val="24"/>
+          <w:lang w:val="es-MX"/>
+        </w:rPr>
+        <w:t xml:space="preserve">de recargo sobre </w:t>
+      </w:r>
+      <w:r>
+        <w:rPr>
+          <w:rFonts w:ascii="Arial" w:hAnsi="Arial" w:cs="Arial"/>
+          <w:sz w:val="24"/>
+          <w:szCs w:val="24"/>
+          <w:lang w:val="es-MX"/>
+        </w:rPr>
+        <w:t>el monto de su factura del mes correspondiente.</w:t>
+      </w:r>
+      <w:r>
+        <w:rPr>
+          <w:rFonts w:ascii="Arial" w:hAnsi="Arial" w:cs="Arial"/>
+          <w:sz w:val="24"/>
+          <w:szCs w:val="24"/>
+          <w:lang w:val="es-MX"/>
+        </w:rPr>
+        <w:t xml:space="preserve"> Los pagos</w:t>
+      </w:r>
+      <w:r>
+        <w:rPr>
+          <w:rFonts w:ascii="Arial" w:hAnsi="Arial" w:cs="Arial"/>
           <w:sz w:val="24"/>
           <w:szCs w:val="24"/>
           <w:lang w:val="es-MX"/>
@@ -2351,18 +2538,61 @@
       <w:r>
         <w:rPr>
           <w:rFonts w:ascii="Arial" w:hAnsi="Arial" w:cs="Arial"/>
-          <w:b/>
-          <w:sz w:val="24"/>
-          <w:szCs w:val="24"/>
-          <w:highlight w:val="yellow"/>
-          <w:lang w:val="es-MX"/>
-        </w:rPr>
-        <w:t>xxxxxxxxxxxx</w:t>
-      </w:r>
-      <w:r>
-        <w:rPr>
-          <w:rFonts w:ascii="Arial" w:hAnsi="Arial" w:cs="Arial"/>
-          <w:b/>
+          <w:sz w:val="24"/>
+          <w:szCs w:val="24"/>
+          <w:lang w:val="es-MX"/>
+        </w:rPr>
+        <w:t>deberán realizarse</w:t>
+      </w:r>
+      <w:r>
+        <w:rPr>
+          <w:rFonts w:ascii="Arial" w:hAnsi="Arial" w:cs="Arial"/>
+          <w:sz w:val="24"/>
+          <w:szCs w:val="24"/>
+          <w:lang w:val="es-MX"/>
+        </w:rPr>
+        <w:t xml:space="preserve"> mediante</w:t>
+      </w:r>
+      <w:r>
+        <w:rPr>
+          <w:rFonts w:ascii="Arial" w:hAnsi="Arial" w:cs="Arial"/>
+          <w:sz w:val="24"/>
+          <w:szCs w:val="24"/>
+          <w:lang w:val="es-MX"/>
+        </w:rPr>
+        <w:t xml:space="preserve"> transferencia bancaria o en las oficinas administrativas de </w:t>
+      </w:r>
+      <w:r>
+        <w:rPr>
+          <w:rFonts w:ascii="Arial" w:hAnsi="Arial" w:cs="Arial"/>
+          <w:b/>
+          <w:sz w:val="24"/>
+          <w:szCs w:val="24"/>
+          <w:lang w:val="es-MX"/>
+        </w:rPr>
+        <w:t>STOFFICENTER</w:t>
+      </w:r>
+      <w:r>
+        <w:rPr>
+          <w:rFonts w:ascii="Arial" w:hAnsi="Arial" w:cs="Arial"/>
+          <w:sz w:val="24"/>
+          <w:szCs w:val="24"/>
+          <w:lang w:val="es-MX"/>
+        </w:rPr>
+        <w:t xml:space="preserve">, </w:t>
+      </w:r>
+      <w:r>
+        <w:rPr>
+          <w:rFonts w:ascii="Arial" w:hAnsi="Arial" w:cs="Arial"/>
+          <w:sz w:val="24"/>
+          <w:szCs w:val="24"/>
+          <w:lang w:val="es-MX"/>
+        </w:rPr>
+        <w:t>emitiendo cheques a</w:t>
+      </w:r>
+      <w:r>
+        <w:rPr>
+          <w:rFonts w:ascii="Arial" w:hAnsi="Arial" w:cs="Arial"/>
           <w:sz w:val="24"/>
           <w:szCs w:val="24"/>
           <w:lang w:val="es-MX"/>
@@ -2372,90 +2602,59 @@
       <w:r>
         <w:rPr>
           <w:rFonts w:ascii="Arial" w:hAnsi="Arial" w:cs="Arial"/>
-          <w:b/>
-          <w:sz w:val="24"/>
-          <w:szCs w:val="24"/>
-          <w:lang w:val="es-MX"/>
-        </w:rPr>
-        <w:t>DOLARES DE LOS ESTADOS UNIDOS DE AMERICA más IVA</w:t>
-      </w:r>
-      <w:r>
-        <w:rPr>
-          <w:rFonts w:ascii="Arial" w:hAnsi="Arial" w:cs="Arial"/>
-          <w:b/>
-          <w:sz w:val="24"/>
-          <w:szCs w:val="24"/>
-          <w:lang w:val="es-MX"/>
-        </w:rPr>
-        <w:t xml:space="preserve"> ($</w:t>
-      </w:r>
-      <w:r>
-        <w:rPr>
-          <w:rFonts w:ascii="Arial" w:hAnsi="Arial" w:cs="Arial"/>
-          <w:b/>
-          <w:sz w:val="24"/>
-          <w:szCs w:val="24"/>
-          <w:highlight w:val="yellow"/>
-          <w:lang w:val="es-MX"/>
-        </w:rPr>
-        <w:t>xxxxxx</w:t>
-      </w:r>
-      <w:r>
-        <w:rPr>
-          <w:rFonts w:ascii="Arial" w:hAnsi="Arial" w:cs="Arial"/>
-          <w:b/>
-          <w:sz w:val="24"/>
-          <w:szCs w:val="24"/>
-          <w:lang w:val="es-MX"/>
-        </w:rPr>
-        <w:t xml:space="preserve"> más IVA)</w:t>
-      </w:r>
-      <w:r>
-        <w:rPr>
-          <w:rFonts w:ascii="Arial" w:hAnsi="Arial" w:cs="Arial"/>
-          <w:sz w:val="24"/>
-          <w:szCs w:val="24"/>
-          <w:lang w:val="es-MX"/>
-        </w:rPr>
-        <w:t xml:space="preserve"> los días </w:t>
-      </w:r>
-      <w:r>
-        <w:rPr>
-          <w:rFonts w:ascii="Arial" w:hAnsi="Arial" w:cs="Arial"/>
-          <w:b/>
-          <w:sz w:val="24"/>
-          <w:szCs w:val="24"/>
-          <w:highlight w:val="yellow"/>
-          <w:lang w:val="es-MX"/>
-        </w:rPr>
-        <w:t>xxxxxx</w:t>
-      </w:r>
-      <w:r>
-        <w:rPr>
-          <w:rFonts w:ascii="Arial" w:hAnsi="Arial" w:cs="Arial"/>
-          <w:sz w:val="24"/>
-          <w:szCs w:val="24"/>
-          <w:lang w:val="es-MX"/>
-        </w:rPr>
-        <w:t xml:space="preserve"> de cada mes, con un máximo de 5 días </w:t>
-      </w:r>
-      <w:r>
-        <w:rPr>
-          <w:rFonts w:ascii="Arial" w:hAnsi="Arial" w:cs="Arial"/>
-          <w:sz w:val="24"/>
-          <w:szCs w:val="24"/>
-          <w:lang w:val="es-MX"/>
-        </w:rPr>
-        <w:t>de espera para la realización del pago</w:t>
-      </w:r>
-      <w:r>
-        <w:rPr>
-          <w:rFonts w:ascii="Arial" w:hAnsi="Arial" w:cs="Arial"/>
-          <w:sz w:val="24"/>
-          <w:szCs w:val="24"/>
-          <w:lang w:val="es-MX"/>
-        </w:rPr>
-        <w:t xml:space="preserve">, </w:t>
+          <w:sz w:val="24"/>
+          <w:szCs w:val="24"/>
+          <w:lang w:val="es-MX"/>
+        </w:rPr>
+        <w:t>favor de</w:t>
+      </w:r>
+      <w:r>
+        <w:rPr>
+          <w:rFonts w:ascii="Arial" w:hAnsi="Arial" w:cs="Arial"/>
+          <w:sz w:val="24"/>
+          <w:szCs w:val="24"/>
+          <w:lang w:val="es-MX"/>
+        </w:rPr>
+        <w:t xml:space="preserve">: </w:t>
+      </w:r>
+      <w:r>
+        <w:rPr>
+          <w:rFonts w:ascii="Arial" w:hAnsi="Arial" w:cs="Arial"/>
+          <w:b/>
+          <w:sz w:val="24"/>
+          <w:szCs w:val="24"/>
+          <w:lang w:val="es-MX"/>
+        </w:rPr>
+        <w:t>MDV, SA</w:t>
+      </w:r>
+      <w:r>
+        <w:rPr>
+          <w:rFonts w:ascii="Arial" w:hAnsi="Arial" w:cs="Arial"/>
+          <w:b/>
+          <w:sz w:val="24"/>
+          <w:szCs w:val="24"/>
+          <w:lang w:val="es-MX"/>
+        </w:rPr>
+        <w:t>.</w:t>
+      </w:r>
+      <w:r>
+        <w:rPr>
+          <w:rFonts w:ascii="Arial" w:hAnsi="Arial" w:cs="Arial"/>
+          <w:b/>
+          <w:sz w:val="24"/>
+          <w:szCs w:val="24"/>
+          <w:lang w:val="es-MX"/>
+        </w:rPr>
+        <w:t xml:space="preserve"> DE CV</w:t>
+      </w:r>
+      <w:r>
+        <w:rPr>
+          <w:rFonts w:ascii="Arial" w:hAnsi="Arial" w:cs="Arial"/>
+          <w:sz w:val="24"/>
+          <w:szCs w:val="24"/>
+          <w:lang w:val="es-MX"/>
+        </w:rPr>
+        <w:t>.</w:t>
       </w:r>
       <w:r>
         <w:rPr>
@@ -2473,162 +2672,17 @@
           <w:szCs w:val="24"/>
           <w:lang w:val="es-MX"/>
         </w:rPr>
-        <w:t xml:space="preserve">caso contrario </w:t>
-      </w:r>
-      <w:r>
-        <w:rPr>
-          <w:rFonts w:ascii="Arial" w:hAnsi="Arial" w:cs="Arial"/>
-          <w:b/>
-          <w:sz w:val="24"/>
-          <w:szCs w:val="24"/>
-          <w:lang w:val="es-MX"/>
-        </w:rPr>
-        <w:t>STOFFICENTER</w:t>
-      </w:r>
-      <w:r>
-        <w:rPr>
-          <w:rFonts w:ascii="Arial" w:hAnsi="Arial" w:cs="Arial"/>
-          <w:sz w:val="24"/>
-          <w:szCs w:val="24"/>
-          <w:lang w:val="es-MX"/>
-        </w:rPr>
-        <w:t xml:space="preserve"> se reserva el derecho de realizar la suspensión de servicios, </w:t>
-      </w:r>
-      <w:r>
-        <w:rPr>
-          <w:rFonts w:ascii="Arial" w:hAnsi="Arial" w:cs="Arial"/>
-          <w:sz w:val="24"/>
-          <w:szCs w:val="24"/>
-          <w:lang w:val="es-MX"/>
-        </w:rPr>
-        <w:t>obligándose el Cliente a</w:t>
-      </w:r>
-      <w:r>
-        <w:rPr>
-          <w:rFonts w:ascii="Arial" w:hAnsi="Arial" w:cs="Arial"/>
-          <w:sz w:val="24"/>
-          <w:szCs w:val="24"/>
-          <w:lang w:val="es-MX"/>
-        </w:rPr>
-        <w:t xml:space="preserve"> cancelar el recargo correspondiente por pago extemporáneo, equivalente </w:t>
-      </w:r>
-      <w:r>
-        <w:rPr>
-          <w:rFonts w:ascii="Arial" w:hAnsi="Arial" w:cs="Arial"/>
-          <w:sz w:val="24"/>
-          <w:szCs w:val="24"/>
-          <w:lang w:val="es-MX"/>
-        </w:rPr>
-        <w:t>a $25.00 más IVA, más el</w:t>
-      </w:r>
-      <w:r>
-        <w:rPr>
-          <w:rFonts w:ascii="Arial" w:hAnsi="Arial" w:cs="Arial"/>
-          <w:sz w:val="24"/>
-          <w:szCs w:val="24"/>
-          <w:lang w:val="es-MX"/>
-        </w:rPr>
-        <w:t xml:space="preserve"> 5% </w:t>
-      </w:r>
-      <w:r>
-        <w:rPr>
-          <w:rFonts w:ascii="Arial" w:hAnsi="Arial" w:cs="Arial"/>
-          <w:sz w:val="24"/>
-          <w:szCs w:val="24"/>
-          <w:lang w:val="es-MX"/>
-        </w:rPr>
-        <w:t xml:space="preserve">más IVA </w:t>
-      </w:r>
-      <w:r>
-        <w:rPr>
-          <w:rFonts w:ascii="Arial" w:hAnsi="Arial" w:cs="Arial"/>
-          <w:sz w:val="24"/>
-          <w:szCs w:val="24"/>
-          <w:lang w:val="es-MX"/>
-        </w:rPr>
-        <w:t xml:space="preserve">de recargo sobre </w:t>
-      </w:r>
-      <w:r>
-        <w:rPr>
-          <w:rFonts w:ascii="Arial" w:hAnsi="Arial" w:cs="Arial"/>
-          <w:sz w:val="24"/>
-          <w:szCs w:val="24"/>
-          <w:lang w:val="es-MX"/>
-        </w:rPr>
-        <w:t>el monto de su factura del mes correspondiente.</w:t>
-      </w:r>
-      <w:r>
-        <w:rPr>
-          <w:rFonts w:ascii="Arial" w:hAnsi="Arial" w:cs="Arial"/>
-          <w:sz w:val="24"/>
-          <w:szCs w:val="24"/>
-          <w:lang w:val="es-MX"/>
-        </w:rPr>
-        <w:t xml:space="preserve"> Los pagos</w:t>
-      </w:r>
-      <w:r>
-        <w:rPr>
-          <w:rFonts w:ascii="Arial" w:hAnsi="Arial" w:cs="Arial"/>
-          <w:sz w:val="24"/>
-          <w:szCs w:val="24"/>
-          <w:lang w:val="es-MX"/>
-        </w:rPr>
         <w:t xml:space="preserve"> </w:t>
       </w:r>
-      <w:r>
-        <w:rPr>
-          <w:rFonts w:ascii="Arial" w:hAnsi="Arial" w:cs="Arial"/>
-          <w:sz w:val="24"/>
-          <w:szCs w:val="24"/>
-          <w:lang w:val="es-MX"/>
-        </w:rPr>
-        <w:t>deberán realizarse</w:t>
-      </w:r>
-      <w:r>
-        <w:rPr>
-          <w:rFonts w:ascii="Arial" w:hAnsi="Arial" w:cs="Arial"/>
-          <w:sz w:val="24"/>
-          <w:szCs w:val="24"/>
-          <w:lang w:val="es-MX"/>
-        </w:rPr>
-        <w:t xml:space="preserve"> mediante</w:t>
-      </w:r>
-      <w:r>
-        <w:rPr>
-          <w:rFonts w:ascii="Arial" w:hAnsi="Arial" w:cs="Arial"/>
-          <w:sz w:val="24"/>
-          <w:szCs w:val="24"/>
-          <w:lang w:val="es-MX"/>
-        </w:rPr>
-        <w:t xml:space="preserve"> transferencia bancaria o en las oficinas administrativas de </w:t>
-      </w:r>
-      <w:r>
-        <w:rPr>
-          <w:rFonts w:ascii="Arial" w:hAnsi="Arial" w:cs="Arial"/>
-          <w:b/>
-          <w:sz w:val="24"/>
-          <w:szCs w:val="24"/>
-          <w:lang w:val="es-MX"/>
-        </w:rPr>
-        <w:t>STOFFICENTER</w:t>
-      </w:r>
-      <w:r>
-        <w:rPr>
-          <w:rFonts w:ascii="Arial" w:hAnsi="Arial" w:cs="Arial"/>
-          <w:sz w:val="24"/>
-          <w:szCs w:val="24"/>
-          <w:lang w:val="es-MX"/>
-        </w:rPr>
-        <w:t xml:space="preserve">, </w:t>
-      </w:r>
-      <w:r>
-        <w:rPr>
-          <w:rFonts w:ascii="Arial" w:hAnsi="Arial" w:cs="Arial"/>
-          <w:sz w:val="24"/>
-          <w:szCs w:val="24"/>
-          <w:lang w:val="es-MX"/>
-        </w:rPr>
-        <w:t>emitiendo cheques a</w:t>
+      <w:bookmarkStart w:id="3" w:name="_Hlk481595121"/>
+      <w:r>
+        <w:rPr>
+          <w:rFonts w:ascii="Arial" w:hAnsi="Arial" w:cs="Arial"/>
+          <w:sz w:val="24"/>
+          <w:szCs w:val="24"/>
+          <w:lang w:val="es-MX"/>
+        </w:rPr>
+        <w:t>Cuando el Cliente realice transferencia deberá revisar los costos de transferencia de su institución bancaria de tal forma que el pago realizado sea neto de cualquier recargo por servicio de su institución bancaria.</w:t>
       </w:r>
       <w:r>
         <w:rPr>
@@ -2646,112 +2700,18 @@
           <w:szCs w:val="24"/>
           <w:lang w:val="es-MX"/>
         </w:rPr>
-        <w:t>favor de</w:t>
-      </w:r>
-      <w:r>
-        <w:rPr>
-          <w:rFonts w:ascii="Arial" w:hAnsi="Arial" w:cs="Arial"/>
-          <w:sz w:val="24"/>
-          <w:szCs w:val="24"/>
-          <w:lang w:val="es-MX"/>
-        </w:rPr>
-        <w:t xml:space="preserve">: </w:t>
-      </w:r>
-      <w:r>
-        <w:rPr>
-          <w:rFonts w:ascii="Arial" w:hAnsi="Arial" w:cs="Arial"/>
-          <w:b/>
-          <w:sz w:val="24"/>
-          <w:szCs w:val="24"/>
-          <w:lang w:val="es-MX"/>
-        </w:rPr>
-        <w:t>MDV, SA</w:t>
-      </w:r>
-      <w:r>
-        <w:rPr>
-          <w:rFonts w:ascii="Arial" w:hAnsi="Arial" w:cs="Arial"/>
-          <w:b/>
+        <w:t>En el caso que se dicten nuevas tasas impositivas tributarias a este servicio, dichos costos serán adicionados al valor del costo del servicio</w:t>
+      </w:r>
+      <w:r>
+        <w:rPr>
+          <w:rFonts w:ascii="Arial" w:hAnsi="Arial" w:cs="Arial"/>
           <w:sz w:val="24"/>
           <w:szCs w:val="24"/>
           <w:lang w:val="es-MX"/>
         </w:rPr>
         <w:t>.</w:t>
       </w:r>
-      <w:r>
-        <w:rPr>
-          <w:rFonts w:ascii="Arial" w:hAnsi="Arial" w:cs="Arial"/>
-          <w:b/>
-          <w:sz w:val="24"/>
-          <w:szCs w:val="24"/>
-          <w:lang w:val="es-MX"/>
-        </w:rPr>
-        <w:t xml:space="preserve"> DE CV</w:t>
-      </w:r>
-      <w:r>
-        <w:rPr>
-          <w:rFonts w:ascii="Arial" w:hAnsi="Arial" w:cs="Arial"/>
-          <w:sz w:val="24"/>
-          <w:szCs w:val="24"/>
-          <w:lang w:val="es-MX"/>
-        </w:rPr>
-        <w:t>.</w:t>
-      </w:r>
-      <w:r>
-        <w:rPr>
-          <w:rFonts w:ascii="Arial" w:hAnsi="Arial" w:cs="Arial"/>
-          <w:sz w:val="24"/>
-          <w:szCs w:val="24"/>
-          <w:lang w:val="es-MX"/>
-        </w:rPr>
-        <w:t xml:space="preserve"> </w:t>
-      </w:r>
-      <w:r>
-        <w:rPr>
-          <w:rFonts w:ascii="Arial" w:hAnsi="Arial" w:cs="Arial"/>
-          <w:sz w:val="24"/>
-          <w:szCs w:val="24"/>
-          <w:lang w:val="es-MX"/>
-        </w:rPr>
-        <w:t xml:space="preserve"> </w:t>
-      </w:r>
-      <w:bookmarkStart w:id="4" w:name="_Hlk481595121"/>
-      <w:r>
-        <w:rPr>
-          <w:rFonts w:ascii="Arial" w:hAnsi="Arial" w:cs="Arial"/>
-          <w:sz w:val="24"/>
-          <w:szCs w:val="24"/>
-          <w:lang w:val="es-MX"/>
-        </w:rPr>
-        <w:t>Cuando el Cliente realice transferencia deberá revisar los costos de transferencia de su institución bancaria de tal forma que el pago realizado sea neto de cualquier recargo por servicio de su institución bancaria.</w:t>
-      </w:r>
-      <w:r>
-        <w:rPr>
-          <w:rFonts w:ascii="Arial" w:hAnsi="Arial" w:cs="Arial"/>
-          <w:sz w:val="24"/>
-          <w:szCs w:val="24"/>
-          <w:lang w:val="es-MX"/>
-        </w:rPr>
-        <w:t xml:space="preserve"> </w:t>
-      </w:r>
-      <w:r>
-        <w:rPr>
-          <w:rFonts w:ascii="Arial" w:hAnsi="Arial" w:cs="Arial"/>
-          <w:sz w:val="24"/>
-          <w:szCs w:val="24"/>
-          <w:lang w:val="es-MX"/>
-        </w:rPr>
-        <w:t>En el caso que se dicten nuevas tasas impositivas tributarias a este servicio, dichos costos serán adicionados al valor del costo del servicio</w:t>
-      </w:r>
-      <w:r>
-        <w:rPr>
-          <w:rFonts w:ascii="Arial" w:hAnsi="Arial" w:cs="Arial"/>
-          <w:sz w:val="24"/>
-          <w:szCs w:val="24"/>
-          <w:lang w:val="es-MX"/>
-        </w:rPr>
-        <w:t>.</w:t>
-      </w:r>
-      <w:bookmarkEnd w:id="4"/>
+      <w:bookmarkEnd w:id="3"/>
     </w:p>
     <w:p>
       <w:pPr>
@@ -2792,6 +2752,7 @@
           <w:szCs w:val="24"/>
           <w:lang w:val="es-MX"/>
         </w:rPr>
+        <w:lastRenderedPageBreak/>
         <w:t>DEPÓSITO</w:t>
       </w:r>
       <w:r>
@@ -3029,7 +2990,7 @@
         </w:rPr>
         <w:t xml:space="preserve"> </w:t>
       </w:r>
-      <w:bookmarkStart w:id="5" w:name="_Hlk481595309"/>
+      <w:bookmarkStart w:id="4" w:name="_Hlk481595309"/>
       <w:r>
         <w:rPr>
           <w:rFonts w:ascii="Arial" w:hAnsi="Arial" w:cs="Arial"/>
@@ -3132,7 +3093,7 @@
         </w:rPr>
         <w:t>.</w:t>
       </w:r>
-      <w:bookmarkEnd w:id="5"/>
+      <w:bookmarkEnd w:id="4"/>
       <w:r>
         <w:rPr>
           <w:rFonts w:ascii="Arial" w:hAnsi="Arial" w:cs="Arial"/>
@@ -3216,7 +3177,7 @@
         </w:rPr>
         <w:t xml:space="preserve"> </w:t>
       </w:r>
-      <w:bookmarkStart w:id="6" w:name="_Hlk481595423"/>
+      <w:bookmarkStart w:id="5" w:name="_Hlk481595423"/>
       <w:r>
         <w:rPr>
           <w:rFonts w:ascii="Arial" w:hAnsi="Arial" w:cs="Arial"/>
@@ -3662,19 +3623,9 @@
           <w:szCs w:val="24"/>
           <w:lang w:val="es-MX"/>
         </w:rPr>
-        <w:t xml:space="preserve">El Cliente tiene la opción de adquirir horas </w:t>
-      </w:r>
-      <w:r>
-        <w:rPr>
-          <w:rFonts w:ascii="Arial" w:hAnsi="Arial" w:cs="Arial"/>
-          <w:sz w:val="24"/>
-          <w:szCs w:val="24"/>
-          <w:lang w:val="es-MX"/>
-        </w:rPr>
-        <w:lastRenderedPageBreak/>
-        <w:t>adicionales de salas de reuniones en el Centro en el que se le presta el servicio o en cualesquiera de las otras sucursales, previa reserva y cancelación.</w:t>
-      </w:r>
-      <w:bookmarkEnd w:id="6"/>
+        <w:t>El Cliente tiene la opción de adquirir horas adicionales de salas de reuniones en el Centro en el que se le presta el servicio o en cualesquiera de las otras sucursales, previa reserva y cancelación.</w:t>
+      </w:r>
+      <w:bookmarkEnd w:id="5"/>
       <w:r>
         <w:rPr>
           <w:rFonts w:ascii="Arial" w:hAnsi="Arial" w:cs="Arial"/>
@@ -3807,7 +3758,19 @@
           <w:szCs w:val="24"/>
           <w:lang w:val="es-MX"/>
         </w:rPr>
-        <w:t xml:space="preserve">$CANTIDAD_DE_EMPLEADOS$ </w:t>
+        <w:t>$CANTIDAD_DE_EMPLEADOS$</w:t>
+      </w:r>
+      <w:bookmarkStart w:id="6" w:name="_GoBack"/>
+      <w:bookmarkEnd w:id="6"/>
+      <w:r>
+        <w:rPr>
+          <w:rFonts w:ascii="Arial" w:hAnsi="Arial" w:cs="Arial"/>
+          <w:b/>
+          <w:sz w:val="24"/>
+          <w:szCs w:val="24"/>
+          <w:lang w:val="es-MX"/>
+        </w:rPr>
+        <w:t xml:space="preserve"> </w:t>
       </w:r>
       <w:r>
         <w:rPr>
@@ -4245,7 +4208,91 @@
           <w:szCs w:val="24"/>
           <w:lang w:val="es-MX"/>
         </w:rPr>
-        <w:t xml:space="preserve">, no será responsable de brindar estacionamiento disponible para la totalidad de personas que visiten sus instalaciones ya que estos serán utilizados por orden de llegada. </w:t>
+        <w:t>, no será responsable de brindar estacionamiento disponible para la totalidad de personas que visiten sus instalaciones ya que estos serán utilizados por orden de llegada. Nuestros parqueos se encuentran bajo cámaras de seguridad y bajo vigilancia privada. Sin embargo</w:t>
+      </w:r>
+      <w:r>
+        <w:rPr>
+          <w:rFonts w:ascii="Arial" w:hAnsi="Arial" w:cs="Arial"/>
+          <w:sz w:val="24"/>
+          <w:szCs w:val="24"/>
+          <w:lang w:val="es-MX"/>
+        </w:rPr>
+        <w:t>,</w:t>
+      </w:r>
+      <w:r>
+        <w:rPr>
+          <w:rFonts w:ascii="Arial" w:hAnsi="Arial" w:cs="Arial"/>
+          <w:sz w:val="24"/>
+          <w:szCs w:val="24"/>
+          <w:lang w:val="es-MX"/>
+        </w:rPr>
+        <w:t xml:space="preserve"> </w:t>
+      </w:r>
+      <w:r>
+        <w:rPr>
+          <w:rFonts w:ascii="Arial" w:hAnsi="Arial" w:cs="Arial"/>
+          <w:b/>
+          <w:sz w:val="24"/>
+          <w:szCs w:val="24"/>
+          <w:lang w:val="es-MX"/>
+        </w:rPr>
+        <w:t xml:space="preserve">MDV SA DE CV </w:t>
+      </w:r>
+      <w:r>
+        <w:rPr>
+          <w:rFonts w:ascii="Arial" w:hAnsi="Arial" w:cs="Arial"/>
+          <w:b/>
+          <w:sz w:val="24"/>
+          <w:szCs w:val="24"/>
+          <w:lang w:val="es-MX"/>
+        </w:rPr>
+        <w:t xml:space="preserve">o </w:t>
+      </w:r>
+      <w:r>
+        <w:rPr>
+          <w:rFonts w:ascii="Arial" w:hAnsi="Arial" w:cs="Arial"/>
+          <w:b/>
+          <w:sz w:val="24"/>
+          <w:szCs w:val="24"/>
+          <w:lang w:val="es-MX" w:eastAsia="es-ES_tradnl"/>
+        </w:rPr>
+        <w:t>STOFFICENTER</w:t>
+      </w:r>
+      <w:r>
+        <w:rPr>
+          <w:rFonts w:ascii="Arial" w:hAnsi="Arial" w:cs="Arial"/>
+          <w:sz w:val="24"/>
+          <w:szCs w:val="24"/>
+          <w:lang w:val="es-MX"/>
+        </w:rPr>
+        <w:t xml:space="preserve"> </w:t>
+      </w:r>
+      <w:r>
+        <w:rPr>
+          <w:rFonts w:ascii="Arial" w:hAnsi="Arial" w:cs="Arial"/>
+          <w:sz w:val="24"/>
+          <w:szCs w:val="24"/>
+          <w:lang w:val="es-MX"/>
+        </w:rPr>
+        <w:t>no se hace</w:t>
+      </w:r>
+      <w:r>
+        <w:rPr>
+          <w:rFonts w:ascii="Arial" w:hAnsi="Arial" w:cs="Arial"/>
+          <w:sz w:val="24"/>
+          <w:szCs w:val="24"/>
+          <w:lang w:val="es-MX"/>
+        </w:rPr>
+        <w:t>n</w:t>
+      </w:r>
+      <w:r>
+        <w:rPr>
+          <w:rFonts w:ascii="Arial" w:hAnsi="Arial" w:cs="Arial"/>
+          <w:sz w:val="24"/>
+          <w:szCs w:val="24"/>
+          <w:lang w:val="es-MX"/>
+        </w:rPr>
+        <w:t xml:space="preserve"> </w:t>
       </w:r>
       <w:r>
         <w:rPr>
@@ -4255,91 +4302,7 @@
           <w:lang w:val="es-MX"/>
         </w:rPr>
         <w:lastRenderedPageBreak/>
-        <w:t>Nuestros parqueos se encuentran bajo cámaras de seguridad y bajo vigilancia privada. Sin embargo</w:t>
-      </w:r>
-      <w:r>
-        <w:rPr>
-          <w:rFonts w:ascii="Arial" w:hAnsi="Arial" w:cs="Arial"/>
-          <w:sz w:val="24"/>
-          <w:szCs w:val="24"/>
-          <w:lang w:val="es-MX"/>
-        </w:rPr>
-        <w:t>,</w:t>
-      </w:r>
-      <w:r>
-        <w:rPr>
-          <w:rFonts w:ascii="Arial" w:hAnsi="Arial" w:cs="Arial"/>
-          <w:sz w:val="24"/>
-          <w:szCs w:val="24"/>
-          <w:lang w:val="es-MX"/>
-        </w:rPr>
-        <w:t xml:space="preserve"> </w:t>
-      </w:r>
-      <w:r>
-        <w:rPr>
-          <w:rFonts w:ascii="Arial" w:hAnsi="Arial" w:cs="Arial"/>
-          <w:b/>
-          <w:sz w:val="24"/>
-          <w:szCs w:val="24"/>
-          <w:lang w:val="es-MX"/>
-        </w:rPr>
-        <w:t xml:space="preserve">MDV SA DE CV </w:t>
-      </w:r>
-      <w:r>
-        <w:rPr>
-          <w:rFonts w:ascii="Arial" w:hAnsi="Arial" w:cs="Arial"/>
-          <w:b/>
-          <w:sz w:val="24"/>
-          <w:szCs w:val="24"/>
-          <w:lang w:val="es-MX"/>
-        </w:rPr>
-        <w:t xml:space="preserve">o </w:t>
-      </w:r>
-      <w:r>
-        <w:rPr>
-          <w:rFonts w:ascii="Arial" w:hAnsi="Arial" w:cs="Arial"/>
-          <w:b/>
-          <w:sz w:val="24"/>
-          <w:szCs w:val="24"/>
-          <w:lang w:val="es-MX" w:eastAsia="es-ES_tradnl"/>
-        </w:rPr>
-        <w:t>STOFFICENTER</w:t>
-      </w:r>
-      <w:r>
-        <w:rPr>
-          <w:rFonts w:ascii="Arial" w:hAnsi="Arial" w:cs="Arial"/>
-          <w:sz w:val="24"/>
-          <w:szCs w:val="24"/>
-          <w:lang w:val="es-MX"/>
-        </w:rPr>
-        <w:t xml:space="preserve"> </w:t>
-      </w:r>
-      <w:r>
-        <w:rPr>
-          <w:rFonts w:ascii="Arial" w:hAnsi="Arial" w:cs="Arial"/>
-          <w:sz w:val="24"/>
-          <w:szCs w:val="24"/>
-          <w:lang w:val="es-MX"/>
-        </w:rPr>
-        <w:t>no se hace</w:t>
-      </w:r>
-      <w:r>
-        <w:rPr>
-          <w:rFonts w:ascii="Arial" w:hAnsi="Arial" w:cs="Arial"/>
-          <w:sz w:val="24"/>
-          <w:szCs w:val="24"/>
-          <w:lang w:val="es-MX"/>
-        </w:rPr>
-        <w:t>n</w:t>
-      </w:r>
-      <w:r>
-        <w:rPr>
-          <w:rFonts w:ascii="Arial" w:hAnsi="Arial" w:cs="Arial"/>
-          <w:sz w:val="24"/>
-          <w:szCs w:val="24"/>
-          <w:lang w:val="es-MX"/>
-        </w:rPr>
-        <w:t xml:space="preserve"> responsable</w:t>
+        <w:t>responsable</w:t>
       </w:r>
       <w:r>
         <w:rPr>
@@ -4816,6 +4779,7 @@
           <w:szCs w:val="24"/>
           <w:lang w:val="es-MX"/>
         </w:rPr>
+        <w:lastRenderedPageBreak/>
         <w:t xml:space="preserve"> </w:t>
       </w:r>
       <w:r>
@@ -9483,7 +9447,7 @@
       <w:rPr>
         <w:noProof/>
       </w:rPr>
-      <w:t>1</w:t>
+      <w:t>4</w:t>
     </w:r>
     <w:r>
       <w:fldChar w:fldCharType="end"/>
